--- a/Project 1A/Reports/Report_1A_GR.docx
+++ b/Project 1A/Reports/Report_1A_GR.docx
@@ -313,6 +313,7 @@
                                         <w:rPr>
                                           <w:rFonts w:ascii="Bahnschrift" w:hAnsi="Bahnschrift"/>
                                           <w:color w:val="000000" w:themeColor="text1"/>
+                                          <w:lang w:val="el-GR"/>
                                         </w:rPr>
                                       </w:pPr>
                                       <w:r>
@@ -359,6 +360,9 @@
                                     <w:p>
                                       <w:pPr>
                                         <w:pStyle w:val="NoSpacing"/>
+                                        <w:rPr>
+                                          <w:lang w:val="el-GR"/>
+                                        </w:rPr>
                                       </w:pPr>
                                       <w:r>
                                         <w:rPr>
@@ -653,6 +657,7 @@
                                   <w:rPr>
                                     <w:rFonts w:ascii="Bahnschrift" w:hAnsi="Bahnschrift"/>
                                     <w:color w:val="000000" w:themeColor="text1"/>
+                                    <w:lang w:val="el-GR"/>
                                   </w:rPr>
                                 </w:pPr>
                                 <w:r>
@@ -699,6 +704,9 @@
                               <w:p>
                                 <w:pPr>
                                   <w:pStyle w:val="NoSpacing"/>
+                                  <w:rPr>
+                                    <w:lang w:val="el-GR"/>
+                                  </w:rPr>
                                 </w:pPr>
                                 <w:r>
                                   <w:rPr>
@@ -31005,6 +31013,7 @@
       <w:pStyle w:val="Header"/>
       <w:rPr>
         <w:rFonts w:ascii="Bahnschrift" w:hAnsi="Bahnschrift"/>
+        <w:lang w:val="el-GR"/>
       </w:rPr>
     </w:pPr>
     <w:r>
@@ -31012,22 +31021,16 @@
         <w:rFonts w:ascii="Bahnschrift" w:hAnsi="Bahnschrift"/>
         <w:b/>
         <w:bCs/>
+        <w:lang w:val="el-GR"/>
       </w:rPr>
-      <w:t>Assi</w:t>
+      <w:t>Εργασία</w:t>
     </w:r>
     <w:r>
       <w:rPr>
         <w:rFonts w:ascii="Bahnschrift" w:hAnsi="Bahnschrift"/>
         <w:b/>
         <w:bCs/>
-      </w:rPr>
-      <w:t>gnment</w:t>
-    </w:r>
-    <w:r>
-      <w:rPr>
-        <w:rFonts w:ascii="Bahnschrift" w:hAnsi="Bahnschrift"/>
-        <w:b/>
-        <w:bCs/>
+        <w:lang w:val="el-GR"/>
       </w:rPr>
       <w:t xml:space="preserve"> 1</w:t>
     </w:r>
@@ -31051,8 +31054,9 @@
         <w:rFonts w:ascii="Bahnschrift" w:hAnsi="Bahnschrift"/>
         <w:b/>
         <w:bCs/>
+        <w:lang w:val="el-GR"/>
       </w:rPr>
-      <w:t>Computer Graphics and Interaction Systems</w:t>
+      <w:t>Γραφικά Υπολογιστών και Συστήματα Αλληλεπίδρασης</w:t>
     </w:r>
     <w:r>
       <w:rPr>
@@ -31065,6 +31069,7 @@
         <w:rFonts w:ascii="Bahnschrift" w:hAnsi="Bahnschrift"/>
         <w:b/>
         <w:bCs/>
+        <w:lang w:val="el-GR"/>
       </w:rPr>
       <w:t>2024</w:t>
     </w:r>
@@ -31073,8 +31078,9 @@
         <w:rFonts w:ascii="Bahnschrift" w:hAnsi="Bahnschrift"/>
         <w:b/>
         <w:bCs/>
+        <w:lang w:val="el-GR"/>
       </w:rPr>
-      <w:t>-2025</w:t>
+      <w:t>-25</w:t>
     </w:r>
   </w:p>
 </w:hdr>
@@ -31103,7 +31109,7 @@
         <v:path o:extrusionok="f" gradientshapeok="t" o:connecttype="rect"/>
         <o:lock v:ext="edit" aspectratio="t"/>
       </v:shapetype>
-      <v:shape id="_x0000_i1028" type="#_x0000_t75" style="width:10.5pt;height:15pt;visibility:visible;mso-wrap-style:square" o:bullet="t">
+      <v:shape id="_x0000_i1034" type="#_x0000_t75" style="width:10.2pt;height:15pt;visibility:visible;mso-wrap-style:square" o:bullet="t">
         <v:imagedata r:id="rId1" o:title=""/>
       </v:shape>
     </w:pict>

--- a/Project 1A/Reports/Report_1A_GR.docx
+++ b/Project 1A/Reports/Report_1A_GR.docx
@@ -1928,37 +1928,7 @@
               <w:szCs w:val="24"/>
               <w:lang w:val="el-GR"/>
             </w:rPr>
-            <w:t xml:space="preserve"> </w:t>
-          </w:r>
-          <w:r>
-            <w:rPr>
-              <w:rFonts w:ascii="Bahnschrift" w:hAnsi="Bahnschrift"/>
-              <w:color w:val="000000" w:themeColor="text1"/>
-              <w:sz w:val="24"/>
-              <w:szCs w:val="24"/>
-              <w:lang w:val="el-GR"/>
-            </w:rPr>
-            <w:t>και σ</w:t>
-          </w:r>
-          <w:r>
-            <w:rPr>
-              <w:rFonts w:ascii="Bahnschrift" w:hAnsi="Bahnschrift"/>
-              <w:color w:val="000000" w:themeColor="text1"/>
-              <w:sz w:val="24"/>
-              <w:szCs w:val="24"/>
-              <w:lang w:val="el-GR"/>
-            </w:rPr>
-            <w:t>το</w:t>
-          </w:r>
-          <w:r>
-            <w:rPr>
-              <w:rFonts w:ascii="Bahnschrift" w:hAnsi="Bahnschrift"/>
-              <w:color w:val="000000" w:themeColor="text1"/>
-              <w:sz w:val="24"/>
-              <w:szCs w:val="24"/>
-              <w:lang w:val="el-GR"/>
-            </w:rPr>
-            <w:t xml:space="preserve"> </w:t>
+            <w:t xml:space="preserve">, χρησιμοποιώντας το </w:t>
           </w:r>
           <w:r>
             <w:rPr>
@@ -31109,7 +31079,7 @@
         <v:path o:extrusionok="f" gradientshapeok="t" o:connecttype="rect"/>
         <o:lock v:ext="edit" aspectratio="t"/>
       </v:shapetype>
-      <v:shape id="_x0000_i1034" type="#_x0000_t75" style="width:10.2pt;height:15pt;visibility:visible;mso-wrap-style:square" o:bullet="t">
+      <v:shape id="_x0000_i1031" type="#_x0000_t75" style="width:10.2pt;height:15pt;visibility:visible;mso-wrap-style:square" o:bullet="t">
         <v:imagedata r:id="rId1" o:title=""/>
       </v:shape>
     </w:pict>
